--- a/Others/VALIDATION NEURONS.docx
+++ b/Others/VALIDATION NEURONS.docx
@@ -482,6 +482,716 @@
       </w:pPr>
       <w:r>
         <w:t>NCRIS and university support.</w:t>
+      </w:r>
+    </w:p>
+    <w:p>
+      <w:r>
+        <w:br w:type="page"/>
+      </w:r>
+    </w:p>
+    <w:p>
+      <w:pPr>
+        <w:pStyle w:val="Title"/>
+        <w:spacing w:line="360" w:lineRule="auto"/>
+      </w:pPr>
+      <w:r>
+        <w:lastRenderedPageBreak/>
+        <w:t xml:space="preserve">Staining brain homogenates with </w:t>
+      </w:r>
+      <w:proofErr w:type="spellStart"/>
+      <w:r>
+        <w:t>NeuN</w:t>
+      </w:r>
+      <w:proofErr w:type="spellEnd"/>
+      <w:r>
+        <w:t xml:space="preserve">+ in </w:t>
+      </w:r>
+      <w:proofErr w:type="spellStart"/>
+      <w:r>
+        <w:rPr>
+          <w:i/>
+          <w:iCs/>
+        </w:rPr>
+        <w:t>Lampropholis</w:t>
+      </w:r>
+      <w:proofErr w:type="spellEnd"/>
+      <w:r>
+        <w:rPr>
+          <w:i/>
+          <w:iCs/>
+        </w:rPr>
+        <w:t xml:space="preserve"> delicata</w:t>
+      </w:r>
+    </w:p>
+    <w:p>
+      <w:pPr>
+        <w:spacing w:line="360" w:lineRule="auto"/>
+        <w:rPr>
+          <w:rStyle w:val="SubtleEmphasis"/>
+        </w:rPr>
+      </w:pPr>
+      <w:r>
+        <w:rPr>
+          <w:rStyle w:val="SubtleEmphasis"/>
+        </w:rPr>
+        <w:t>Pablo Recio</w:t>
+      </w:r>
+    </w:p>
+    <w:p>
+      <w:pPr>
+        <w:spacing w:line="360" w:lineRule="auto"/>
+        <w:rPr>
+          <w:i/>
+          <w:iCs/>
+          <w:color w:val="404040" w:themeColor="text1" w:themeTint="BF"/>
+        </w:rPr>
+      </w:pPr>
+      <w:r>
+        <w:rPr>
+          <w:rStyle w:val="SubtleEmphasis"/>
+        </w:rPr>
+        <w:t>1 March 2025</w:t>
+      </w:r>
+    </w:p>
+    <w:p>
+      <w:pPr>
+        <w:pStyle w:val="Heading1"/>
+        <w:spacing w:line="360" w:lineRule="auto"/>
+      </w:pPr>
+      <w:r>
+        <w:t>Procedures</w:t>
+      </w:r>
+    </w:p>
+    <w:p>
+      <w:pPr>
+        <w:pStyle w:val="Heading2"/>
+        <w:spacing w:line="360" w:lineRule="auto"/>
+      </w:pPr>
+      <w:r>
+        <w:t>Tissue Collection</w:t>
+      </w:r>
+    </w:p>
+    <w:p>
+      <w:pPr>
+        <w:pStyle w:val="ListParagraph"/>
+        <w:numPr>
+          <w:ilvl w:val="0"/>
+          <w:numId w:val="4"/>
+        </w:numPr>
+        <w:spacing w:line="360" w:lineRule="auto"/>
+      </w:pPr>
+      <w:r>
+        <w:t xml:space="preserve">Anaesthetise the animal via intraperitoneal injection of 10µL 10mg/mL </w:t>
+      </w:r>
+      <w:proofErr w:type="spellStart"/>
+      <w:r>
+        <w:t>Alfaxan</w:t>
+      </w:r>
+      <w:proofErr w:type="spellEnd"/>
+      <w:r>
+        <w:t>.</w:t>
+      </w:r>
+    </w:p>
+    <w:p>
+      <w:pPr>
+        <w:pStyle w:val="ListParagraph"/>
+        <w:numPr>
+          <w:ilvl w:val="0"/>
+          <w:numId w:val="4"/>
+        </w:numPr>
+        <w:spacing w:line="360" w:lineRule="auto"/>
+      </w:pPr>
+      <w:r>
+        <w:t>Euthanise the animal via decapitation with surgical scissors. Collect head and store it in cold PBS until dissection. Remove brain following established protocols and store resultant tissue sample in cold PBS on ice.</w:t>
+      </w:r>
+    </w:p>
+    <w:p>
+      <w:pPr>
+        <w:pStyle w:val="Heading2"/>
+        <w:spacing w:line="360" w:lineRule="auto"/>
+      </w:pPr>
+      <w:r>
+        <w:t xml:space="preserve"> Homogenates Preparation</w:t>
+      </w:r>
+    </w:p>
+    <w:p/>
+    <w:p>
+      <w:pPr>
+        <w:pStyle w:val="ListParagraph"/>
+        <w:numPr>
+          <w:ilvl w:val="0"/>
+          <w:numId w:val="5"/>
+        </w:numPr>
+        <w:spacing w:line="360" w:lineRule="auto"/>
+      </w:pPr>
+      <w:r>
+        <w:t>For those regions that need collagenase (e.g.: Optic tecta):</w:t>
+      </w:r>
+    </w:p>
+    <w:p>
+      <w:pPr>
+        <w:pStyle w:val="ListParagraph"/>
+        <w:numPr>
+          <w:ilvl w:val="1"/>
+          <w:numId w:val="5"/>
+        </w:numPr>
+        <w:spacing w:line="360" w:lineRule="auto"/>
+      </w:pPr>
+      <w:r>
+        <w:t xml:space="preserve"> Transfer the tissue to a 1.5mL centrifuge tube containing 100µL of 125U/mL of pre-warmed collagenase (type II) in 1X PBS.</w:t>
+      </w:r>
+    </w:p>
+    <w:p>
+      <w:pPr>
+        <w:pStyle w:val="ListParagraph"/>
+        <w:numPr>
+          <w:ilvl w:val="1"/>
+          <w:numId w:val="5"/>
+        </w:numPr>
+        <w:spacing w:line="360" w:lineRule="auto"/>
+      </w:pPr>
+      <w:r>
+        <w:t>Incubate for 30-min at 32°C</w:t>
+      </w:r>
+    </w:p>
+    <w:p>
+      <w:pPr>
+        <w:spacing w:line="360" w:lineRule="auto"/>
+        <w:ind w:left="1080"/>
+      </w:pPr>
+    </w:p>
+    <w:p>
+      <w:pPr>
+        <w:pStyle w:val="ListParagraph"/>
+        <w:numPr>
+          <w:ilvl w:val="0"/>
+          <w:numId w:val="5"/>
+        </w:numPr>
+        <w:spacing w:line="360" w:lineRule="auto"/>
+      </w:pPr>
+      <w:r>
+        <w:t xml:space="preserve">For those regions that do not need collagenase (e.g.: Olfactory bulbs) / after digesting with collagenase: </w:t>
+      </w:r>
+    </w:p>
+    <w:p>
+      <w:pPr>
+        <w:pStyle w:val="ListParagraph"/>
+        <w:numPr>
+          <w:ilvl w:val="1"/>
+          <w:numId w:val="5"/>
+        </w:numPr>
+        <w:spacing w:line="360" w:lineRule="auto"/>
+      </w:pPr>
+      <w:r>
+        <w:t xml:space="preserve">Mash the tissue through a 100µm mesh filter using the rubber stopper of an insulin syringe. </w:t>
+      </w:r>
+    </w:p>
+    <w:p>
+      <w:pPr>
+        <w:pStyle w:val="ListParagraph"/>
+        <w:numPr>
+          <w:ilvl w:val="1"/>
+          <w:numId w:val="5"/>
+        </w:numPr>
+        <w:spacing w:line="360" w:lineRule="auto"/>
+      </w:pPr>
+      <w:r>
+        <w:t>Rinse through the mesh filter with 1mL of cold 1X PBS.</w:t>
+      </w:r>
+    </w:p>
+    <w:p>
+      <w:pPr>
+        <w:pStyle w:val="ListParagraph"/>
+        <w:numPr>
+          <w:ilvl w:val="1"/>
+          <w:numId w:val="5"/>
+        </w:numPr>
+        <w:spacing w:line="360" w:lineRule="auto"/>
+      </w:pPr>
+      <w:r>
+        <w:t>Centrifuge the samples at1000 RFC for 10 minutes, remove supernatant, and resuspend in 500µL 1x PBS</w:t>
+      </w:r>
+    </w:p>
+    <w:p>
+      <w:pPr>
+        <w:spacing w:line="360" w:lineRule="auto"/>
+      </w:pPr>
+    </w:p>
+    <w:p>
+      <w:pPr>
+        <w:spacing w:line="360" w:lineRule="auto"/>
+      </w:pPr>
+    </w:p>
+    <w:p>
+      <w:pPr>
+        <w:pStyle w:val="Heading2"/>
+        <w:spacing w:line="360" w:lineRule="auto"/>
+      </w:pPr>
+      <w:r>
+        <w:lastRenderedPageBreak/>
+        <w:t>Intracellular and Nuclear Staining</w:t>
+      </w:r>
+    </w:p>
+    <w:p>
+      <w:pPr>
+        <w:pStyle w:val="ListParagraph"/>
+        <w:numPr>
+          <w:ilvl w:val="0"/>
+          <w:numId w:val="6"/>
+        </w:numPr>
+        <w:spacing w:line="360" w:lineRule="auto"/>
+      </w:pPr>
+      <w:r>
+        <w:t>Fix the samples with 10% Neutral-Buffered Formalin (NBF): add NBF to sample at 1:10 to reach a final concentration of 1% NBF. Incubate at 32°C for 20min to fix.</w:t>
+      </w:r>
+    </w:p>
+    <w:p>
+      <w:pPr>
+        <w:pStyle w:val="ListParagraph"/>
+        <w:numPr>
+          <w:ilvl w:val="0"/>
+          <w:numId w:val="6"/>
+        </w:numPr>
+        <w:spacing w:line="360" w:lineRule="auto"/>
+      </w:pPr>
+      <w:r>
+        <w:t xml:space="preserve">Do PBS wash: centrifuge samples at 800-1200xg for 10min to pellet cells. Remove the supernatant. Resuspend the pellet in 200µL warm 1X PBS. </w:t>
+      </w:r>
+    </w:p>
+    <w:p>
+      <w:pPr>
+        <w:pStyle w:val="ListParagraph"/>
+        <w:numPr>
+          <w:ilvl w:val="0"/>
+          <w:numId w:val="6"/>
+        </w:numPr>
+        <w:spacing w:line="360" w:lineRule="auto"/>
+      </w:pPr>
+      <w:r>
+        <w:t>Permeabilize cells by adding pre-warmed digitonin to all samples and controls. Incubate at 32°C for 20min.</w:t>
+      </w:r>
+    </w:p>
+    <w:p>
+      <w:pPr>
+        <w:pStyle w:val="ListParagraph"/>
+        <w:numPr>
+          <w:ilvl w:val="0"/>
+          <w:numId w:val="6"/>
+        </w:numPr>
+        <w:spacing w:line="360" w:lineRule="auto"/>
+      </w:pPr>
+      <w:r>
+        <w:t xml:space="preserve">Do PBS wash: centrifuge samples at 800-1200xg for 10min to pellet cells. Remove the supernatant. Resuspend the pellet in 500µL warm 1X PBS. </w:t>
+      </w:r>
+    </w:p>
+    <w:p>
+      <w:pPr>
+        <w:pStyle w:val="ListParagraph"/>
+        <w:numPr>
+          <w:ilvl w:val="0"/>
+          <w:numId w:val="6"/>
+        </w:numPr>
+        <w:spacing w:line="360" w:lineRule="auto"/>
+      </w:pPr>
+      <w:r>
+        <w:t xml:space="preserve">Add 1:100 </w:t>
+      </w:r>
+      <w:proofErr w:type="spellStart"/>
+      <w:r>
+        <w:t>NeuN</w:t>
+      </w:r>
+      <w:proofErr w:type="spellEnd"/>
+      <w:r>
+        <w:t xml:space="preserve"> solution</w:t>
+      </w:r>
+      <w:r>
+        <w:t xml:space="preserve"> and incubate all night at 4</w:t>
+      </w:r>
+      <w:r>
+        <w:t>°C.</w:t>
+      </w:r>
+    </w:p>
+    <w:p>
+      <w:pPr>
+        <w:pStyle w:val="ListParagraph"/>
+        <w:numPr>
+          <w:ilvl w:val="0"/>
+          <w:numId w:val="6"/>
+        </w:numPr>
+        <w:spacing w:line="360" w:lineRule="auto"/>
+      </w:pPr>
+      <w:r>
+        <w:t xml:space="preserve">PBS wash: </w:t>
+      </w:r>
+      <w:r>
+        <w:t>centrifuge samples at 800-1200xg for 10min to pellet cells. Remove the supernatant. Resuspend the pellet in 500µL warm 1X PBS.</w:t>
+      </w:r>
+      <w:r>
+        <w:t xml:space="preserve"> </w:t>
+      </w:r>
+    </w:p>
+    <w:p>
+      <w:pPr>
+        <w:pStyle w:val="ListParagraph"/>
+        <w:spacing w:line="360" w:lineRule="auto"/>
+      </w:pPr>
+    </w:p>
+    <w:p>
+      <w:pPr>
+        <w:spacing w:line="360" w:lineRule="auto"/>
+      </w:pPr>
+      <w:r>
+        <w:t xml:space="preserve">To optimize </w:t>
+      </w:r>
+      <w:r>
+        <w:t xml:space="preserve">dye </w:t>
+      </w:r>
+      <w:r>
+        <w:t>concentration,</w:t>
+      </w:r>
+      <w:r>
+        <w:t xml:space="preserve"> we’ll make a preliminary experiment where:</w:t>
+      </w:r>
+    </w:p>
+    <w:tbl>
+      <w:tblPr>
+        <w:tblStyle w:val="TableGrid"/>
+        <w:tblW w:w="0" w:type="auto"/>
+        <w:tblLook w:val="04A0" w:firstRow="1" w:lastRow="0" w:firstColumn="1" w:lastColumn="0" w:noHBand="0" w:noVBand="1"/>
+      </w:tblPr>
+      <w:tblGrid>
+        <w:gridCol w:w="2689"/>
+        <w:gridCol w:w="3969"/>
+        <w:gridCol w:w="2358"/>
+      </w:tblGrid>
+      <w:tr>
+        <w:tc>
+          <w:tcPr>
+            <w:tcW w:w="2689" w:type="dxa"/>
+          </w:tcPr>
+          <w:p>
+            <w:pPr>
+              <w:spacing w:line="360" w:lineRule="auto"/>
+              <w:jc w:val="center"/>
+            </w:pPr>
+            <w:r>
+              <w:t>Volume sample (µL)</w:t>
+            </w:r>
+          </w:p>
+        </w:tc>
+        <w:tc>
+          <w:tcPr>
+            <w:tcW w:w="3969" w:type="dxa"/>
+          </w:tcPr>
+          <w:p>
+            <w:pPr>
+              <w:spacing w:line="360" w:lineRule="auto"/>
+              <w:jc w:val="center"/>
+            </w:pPr>
+            <w:r>
+              <w:t>Volume 1:100 solution dye (µL)</w:t>
+            </w:r>
+          </w:p>
+        </w:tc>
+        <w:tc>
+          <w:tcPr>
+            <w:tcW w:w="2358" w:type="dxa"/>
+          </w:tcPr>
+          <w:p>
+            <w:pPr>
+              <w:spacing w:line="360" w:lineRule="auto"/>
+              <w:jc w:val="center"/>
+            </w:pPr>
+            <w:r>
+              <w:t>Total volume (µL)</w:t>
+            </w:r>
+          </w:p>
+        </w:tc>
+      </w:tr>
+      <w:tr>
+        <w:tc>
+          <w:tcPr>
+            <w:tcW w:w="2689" w:type="dxa"/>
+          </w:tcPr>
+          <w:p>
+            <w:pPr>
+              <w:spacing w:line="360" w:lineRule="auto"/>
+              <w:jc w:val="center"/>
+            </w:pPr>
+            <w:r>
+              <w:t>100</w:t>
+            </w:r>
+          </w:p>
+        </w:tc>
+        <w:tc>
+          <w:tcPr>
+            <w:tcW w:w="3969" w:type="dxa"/>
+          </w:tcPr>
+          <w:p>
+            <w:pPr>
+              <w:spacing w:line="360" w:lineRule="auto"/>
+              <w:jc w:val="center"/>
+            </w:pPr>
+            <w:r>
+              <w:t>0</w:t>
+            </w:r>
+          </w:p>
+        </w:tc>
+        <w:tc>
+          <w:tcPr>
+            <w:tcW w:w="2358" w:type="dxa"/>
+          </w:tcPr>
+          <w:p>
+            <w:pPr>
+              <w:spacing w:line="360" w:lineRule="auto"/>
+              <w:jc w:val="center"/>
+            </w:pPr>
+            <w:r>
+              <w:t>100</w:t>
+            </w:r>
+          </w:p>
+        </w:tc>
+      </w:tr>
+      <w:tr>
+        <w:tc>
+          <w:tcPr>
+            <w:tcW w:w="2689" w:type="dxa"/>
+          </w:tcPr>
+          <w:p>
+            <w:pPr>
+              <w:spacing w:line="360" w:lineRule="auto"/>
+              <w:jc w:val="center"/>
+            </w:pPr>
+            <w:r>
+              <w:t>95</w:t>
+            </w:r>
+          </w:p>
+        </w:tc>
+        <w:tc>
+          <w:tcPr>
+            <w:tcW w:w="3969" w:type="dxa"/>
+          </w:tcPr>
+          <w:p>
+            <w:pPr>
+              <w:spacing w:line="360" w:lineRule="auto"/>
+              <w:jc w:val="center"/>
+            </w:pPr>
+            <w:r>
+              <w:t>5</w:t>
+            </w:r>
+          </w:p>
+        </w:tc>
+        <w:tc>
+          <w:tcPr>
+            <w:tcW w:w="2358" w:type="dxa"/>
+          </w:tcPr>
+          <w:p>
+            <w:pPr>
+              <w:spacing w:line="360" w:lineRule="auto"/>
+              <w:jc w:val="center"/>
+            </w:pPr>
+            <w:r>
+              <w:t>100</w:t>
+            </w:r>
+          </w:p>
+        </w:tc>
+      </w:tr>
+      <w:tr>
+        <w:tc>
+          <w:tcPr>
+            <w:tcW w:w="2689" w:type="dxa"/>
+          </w:tcPr>
+          <w:p>
+            <w:pPr>
+              <w:spacing w:line="360" w:lineRule="auto"/>
+              <w:jc w:val="center"/>
+            </w:pPr>
+            <w:r>
+              <w:t>90</w:t>
+            </w:r>
+          </w:p>
+        </w:tc>
+        <w:tc>
+          <w:tcPr>
+            <w:tcW w:w="3969" w:type="dxa"/>
+          </w:tcPr>
+          <w:p>
+            <w:pPr>
+              <w:spacing w:line="360" w:lineRule="auto"/>
+              <w:jc w:val="center"/>
+            </w:pPr>
+            <w:r>
+              <w:t>10</w:t>
+            </w:r>
+          </w:p>
+        </w:tc>
+        <w:tc>
+          <w:tcPr>
+            <w:tcW w:w="2358" w:type="dxa"/>
+          </w:tcPr>
+          <w:p>
+            <w:pPr>
+              <w:spacing w:line="360" w:lineRule="auto"/>
+              <w:jc w:val="center"/>
+            </w:pPr>
+            <w:r>
+              <w:t>100</w:t>
+            </w:r>
+          </w:p>
+        </w:tc>
+      </w:tr>
+      <w:tr>
+        <w:tc>
+          <w:tcPr>
+            <w:tcW w:w="2689" w:type="dxa"/>
+          </w:tcPr>
+          <w:p>
+            <w:pPr>
+              <w:spacing w:line="360" w:lineRule="auto"/>
+              <w:jc w:val="center"/>
+            </w:pPr>
+            <w:r>
+              <w:t>80</w:t>
+            </w:r>
+          </w:p>
+        </w:tc>
+        <w:tc>
+          <w:tcPr>
+            <w:tcW w:w="3969" w:type="dxa"/>
+          </w:tcPr>
+          <w:p>
+            <w:pPr>
+              <w:spacing w:line="360" w:lineRule="auto"/>
+              <w:jc w:val="center"/>
+            </w:pPr>
+            <w:r>
+              <w:t>20</w:t>
+            </w:r>
+          </w:p>
+        </w:tc>
+        <w:tc>
+          <w:tcPr>
+            <w:tcW w:w="2358" w:type="dxa"/>
+          </w:tcPr>
+          <w:p>
+            <w:pPr>
+              <w:spacing w:line="360" w:lineRule="auto"/>
+              <w:jc w:val="center"/>
+            </w:pPr>
+            <w:r>
+              <w:t>100</w:t>
+            </w:r>
+          </w:p>
+        </w:tc>
+      </w:tr>
+      <w:tr>
+        <w:tc>
+          <w:tcPr>
+            <w:tcW w:w="2689" w:type="dxa"/>
+          </w:tcPr>
+          <w:p>
+            <w:pPr>
+              <w:spacing w:line="360" w:lineRule="auto"/>
+              <w:jc w:val="center"/>
+            </w:pPr>
+            <w:r>
+              <w:t>70</w:t>
+            </w:r>
+          </w:p>
+        </w:tc>
+        <w:tc>
+          <w:tcPr>
+            <w:tcW w:w="3969" w:type="dxa"/>
+          </w:tcPr>
+          <w:p>
+            <w:pPr>
+              <w:spacing w:line="360" w:lineRule="auto"/>
+              <w:jc w:val="center"/>
+            </w:pPr>
+            <w:r>
+              <w:t>30</w:t>
+            </w:r>
+          </w:p>
+        </w:tc>
+        <w:tc>
+          <w:tcPr>
+            <w:tcW w:w="2358" w:type="dxa"/>
+          </w:tcPr>
+          <w:p>
+            <w:pPr>
+              <w:spacing w:line="360" w:lineRule="auto"/>
+              <w:jc w:val="center"/>
+            </w:pPr>
+            <w:r>
+              <w:t>100</w:t>
+            </w:r>
+          </w:p>
+        </w:tc>
+      </w:tr>
+      <w:tr>
+        <w:tc>
+          <w:tcPr>
+            <w:tcW w:w="2689" w:type="dxa"/>
+          </w:tcPr>
+          <w:p>
+            <w:pPr>
+              <w:spacing w:line="360" w:lineRule="auto"/>
+              <w:jc w:val="center"/>
+            </w:pPr>
+            <w:r>
+              <w:t>65</w:t>
+            </w:r>
+          </w:p>
+        </w:tc>
+        <w:tc>
+          <w:tcPr>
+            <w:tcW w:w="3969" w:type="dxa"/>
+          </w:tcPr>
+          <w:p>
+            <w:pPr>
+              <w:spacing w:line="360" w:lineRule="auto"/>
+              <w:jc w:val="center"/>
+            </w:pPr>
+            <w:r>
+              <w:t>35</w:t>
+            </w:r>
+          </w:p>
+        </w:tc>
+        <w:tc>
+          <w:tcPr>
+            <w:tcW w:w="2358" w:type="dxa"/>
+          </w:tcPr>
+          <w:p>
+            <w:pPr>
+              <w:spacing w:line="360" w:lineRule="auto"/>
+              <w:jc w:val="center"/>
+            </w:pPr>
+            <w:r>
+              <w:t>100</w:t>
+            </w:r>
+          </w:p>
+        </w:tc>
+      </w:tr>
+    </w:tbl>
+    <w:p>
+      <w:pPr>
+        <w:spacing w:line="360" w:lineRule="auto"/>
+        <w:rPr>
+          <w:highlight w:val="yellow"/>
+        </w:rPr>
+      </w:pPr>
+    </w:p>
+    <w:p>
+      <w:pPr>
+        <w:rPr>
+          <w:highlight w:val="yellow"/>
+        </w:rPr>
+      </w:pPr>
+      <w:r>
+        <w:rPr>
+          <w:highlight w:val="yellow"/>
+        </w:rPr>
+        <w:br w:type="page"/>
       </w:r>
     </w:p>
     <w:sectPr>
@@ -497,6 +1207,95 @@
 <file path=word/numbering.xml><?xml version="1.0" encoding="utf-8"?>
 <w:numbering xmlns:wpc="http://schemas.microsoft.com/office/word/2010/wordprocessingCanvas" xmlns:cx="http://schemas.microsoft.com/office/drawing/2014/chartex" xmlns:cx1="http://schemas.microsoft.com/office/drawing/2015/9/8/chartex" xmlns:cx2="http://schemas.microsoft.com/office/drawing/2015/10/21/chartex" xmlns:cx3="http://schemas.microsoft.com/office/drawing/2016/5/9/chartex" xmlns:cx4="http://schemas.microsoft.com/office/drawing/2016/5/10/chartex" xmlns:cx5="http://schemas.microsoft.com/office/drawing/2016/5/11/chartex" xmlns:cx6="http://schemas.microsoft.com/office/drawing/2016/5/12/chartex" xmlns:cx7="http://schemas.microsoft.com/office/drawing/2016/5/13/chartex" xmlns:cx8="http://schemas.microsoft.com/office/drawing/2016/5/14/chartex" xmlns:mc="http://schemas.openxmlformats.org/markup-compatibility/2006" xmlns:aink="http://schemas.microsoft.com/office/drawing/2016/ink" xmlns:am3d="http://schemas.microsoft.com/office/drawing/2017/model3d" xmlns:o="urn:schemas-microsoft-com:office:office" xmlns:oel="http://schemas.microsoft.com/office/2019/extlst" xmlns:r="http://schemas.openxmlformats.org/officeDocument/2006/relationships" xmlns:m="http://schemas.openxmlformats.org/officeDocument/2006/math" xmlns:v="urn:schemas-microsoft-com:vml" xmlns:wp14="http://schemas.microsoft.com/office/word/2010/wordprocessingDrawing" xmlns:wp="http://schemas.openxmlformats.org/drawingml/2006/wordprocessingDrawing" xmlns:w10="urn:schemas-microsoft-com:office:word" xmlns:w="http://schemas.openxmlformats.org/wordprocessingml/2006/main" xmlns:w14="http://schemas.microsoft.com/office/word/2010/wordml" xmlns:w15="http://schemas.microsoft.com/office/word/2012/wordml" xmlns:w16cex="http://schemas.microsoft.com/office/word/2018/wordml/cex" xmlns:w16cid="http://schemas.microsoft.com/office/word/2016/wordml/cid" xmlns:w16="http://schemas.microsoft.com/office/word/2018/wordml" xmlns:w16du="http://schemas.microsoft.com/office/word/2023/wordml/word16du" xmlns:w16sdtdh="http://schemas.microsoft.com/office/word/2020/wordml/sdtdatahash" xmlns:w16sdtfl="http://schemas.microsoft.com/office/word/2024/wordml/sdtformatlock" xmlns:w16se="http://schemas.microsoft.com/office/word/2015/wordml/symex" xmlns:wpg="http://schemas.microsoft.com/office/word/2010/wordprocessingGroup" xmlns:wpi="http://schemas.microsoft.com/office/word/2010/wordprocessingInk" xmlns:wne="http://schemas.microsoft.com/office/word/2006/wordml" xmlns:wps="http://schemas.microsoft.com/office/word/2010/wordprocessingShape" mc:Ignorable="w14 w15 w16se w16cid w16 w16cex w16sdtdh w16sdtfl w16du wp14">
   <w:abstractNum w:abstractNumId="0" w15:restartNumberingAfterBreak="0">
+    <w:nsid w:val="15800328"/>
+    <w:multiLevelType w:val="hybridMultilevel"/>
+    <w:tmpl w:val="A434EB6C"/>
+    <w:lvl w:ilvl="0" w:tplc="0809000F">
+      <w:start w:val="1"/>
+      <w:numFmt w:val="decimal"/>
+      <w:lvlText w:val="%1."/>
+      <w:lvlJc w:val="left"/>
+      <w:pPr>
+        <w:ind w:left="720" w:hanging="360"/>
+      </w:pPr>
+      <w:rPr>
+        <w:rFonts w:hint="default"/>
+      </w:rPr>
+    </w:lvl>
+    <w:lvl w:ilvl="1" w:tplc="08090019">
+      <w:start w:val="1"/>
+      <w:numFmt w:val="lowerLetter"/>
+      <w:lvlText w:val="%2."/>
+      <w:lvlJc w:val="left"/>
+      <w:pPr>
+        <w:ind w:left="1440" w:hanging="360"/>
+      </w:pPr>
+    </w:lvl>
+    <w:lvl w:ilvl="2" w:tplc="0809001B">
+      <w:start w:val="1"/>
+      <w:numFmt w:val="lowerRoman"/>
+      <w:lvlText w:val="%3."/>
+      <w:lvlJc w:val="right"/>
+      <w:pPr>
+        <w:ind w:left="2160" w:hanging="180"/>
+      </w:pPr>
+    </w:lvl>
+    <w:lvl w:ilvl="3" w:tplc="0809000F" w:tentative="1">
+      <w:start w:val="1"/>
+      <w:numFmt w:val="decimal"/>
+      <w:lvlText w:val="%4."/>
+      <w:lvlJc w:val="left"/>
+      <w:pPr>
+        <w:ind w:left="2880" w:hanging="360"/>
+      </w:pPr>
+    </w:lvl>
+    <w:lvl w:ilvl="4" w:tplc="08090019" w:tentative="1">
+      <w:start w:val="1"/>
+      <w:numFmt w:val="lowerLetter"/>
+      <w:lvlText w:val="%5."/>
+      <w:lvlJc w:val="left"/>
+      <w:pPr>
+        <w:ind w:left="3600" w:hanging="360"/>
+      </w:pPr>
+    </w:lvl>
+    <w:lvl w:ilvl="5" w:tplc="0809001B" w:tentative="1">
+      <w:start w:val="1"/>
+      <w:numFmt w:val="lowerRoman"/>
+      <w:lvlText w:val="%6."/>
+      <w:lvlJc w:val="right"/>
+      <w:pPr>
+        <w:ind w:left="4320" w:hanging="180"/>
+      </w:pPr>
+    </w:lvl>
+    <w:lvl w:ilvl="6" w:tplc="0809000F" w:tentative="1">
+      <w:start w:val="1"/>
+      <w:numFmt w:val="decimal"/>
+      <w:lvlText w:val="%7."/>
+      <w:lvlJc w:val="left"/>
+      <w:pPr>
+        <w:ind w:left="5040" w:hanging="360"/>
+      </w:pPr>
+    </w:lvl>
+    <w:lvl w:ilvl="7" w:tplc="08090019" w:tentative="1">
+      <w:start w:val="1"/>
+      <w:numFmt w:val="lowerLetter"/>
+      <w:lvlText w:val="%8."/>
+      <w:lvlJc w:val="left"/>
+      <w:pPr>
+        <w:ind w:left="5760" w:hanging="360"/>
+      </w:pPr>
+    </w:lvl>
+    <w:lvl w:ilvl="8" w:tplc="0809001B" w:tentative="1">
+      <w:start w:val="1"/>
+      <w:numFmt w:val="lowerRoman"/>
+      <w:lvlText w:val="%9."/>
+      <w:lvlJc w:val="right"/>
+      <w:pPr>
+        <w:ind w:left="6480" w:hanging="180"/>
+      </w:pPr>
+    </w:lvl>
+  </w:abstractNum>
+  <w:abstractNum w:abstractNumId="1" w15:restartNumberingAfterBreak="0">
     <w:nsid w:val="30DC27DE"/>
     <w:multiLevelType w:val="hybridMultilevel"/>
     <w:tmpl w:val="CCD4677E"/>
@@ -585,7 +1384,7 @@
       </w:pPr>
     </w:lvl>
   </w:abstractNum>
-  <w:abstractNum w:abstractNumId="1" w15:restartNumberingAfterBreak="0">
+  <w:abstractNum w:abstractNumId="2" w15:restartNumberingAfterBreak="0">
     <w:nsid w:val="420B67EC"/>
     <w:multiLevelType w:val="hybridMultilevel"/>
     <w:tmpl w:val="2D7EBDEE"/>
@@ -698,7 +1497,185 @@
       </w:rPr>
     </w:lvl>
   </w:abstractNum>
-  <w:abstractNum w:abstractNumId="2" w15:restartNumberingAfterBreak="0">
+  <w:abstractNum w:abstractNumId="3" w15:restartNumberingAfterBreak="0">
+    <w:nsid w:val="50620694"/>
+    <w:multiLevelType w:val="hybridMultilevel"/>
+    <w:tmpl w:val="EC18049A"/>
+    <w:lvl w:ilvl="0" w:tplc="0809000F">
+      <w:start w:val="1"/>
+      <w:numFmt w:val="decimal"/>
+      <w:lvlText w:val="%1."/>
+      <w:lvlJc w:val="left"/>
+      <w:pPr>
+        <w:ind w:left="720" w:hanging="360"/>
+      </w:pPr>
+      <w:rPr>
+        <w:rFonts w:hint="default"/>
+      </w:rPr>
+    </w:lvl>
+    <w:lvl w:ilvl="1" w:tplc="08090019" w:tentative="1">
+      <w:start w:val="1"/>
+      <w:numFmt w:val="lowerLetter"/>
+      <w:lvlText w:val="%2."/>
+      <w:lvlJc w:val="left"/>
+      <w:pPr>
+        <w:ind w:left="1440" w:hanging="360"/>
+      </w:pPr>
+    </w:lvl>
+    <w:lvl w:ilvl="2" w:tplc="0809001B" w:tentative="1">
+      <w:start w:val="1"/>
+      <w:numFmt w:val="lowerRoman"/>
+      <w:lvlText w:val="%3."/>
+      <w:lvlJc w:val="right"/>
+      <w:pPr>
+        <w:ind w:left="2160" w:hanging="180"/>
+      </w:pPr>
+    </w:lvl>
+    <w:lvl w:ilvl="3" w:tplc="0809000F" w:tentative="1">
+      <w:start w:val="1"/>
+      <w:numFmt w:val="decimal"/>
+      <w:lvlText w:val="%4."/>
+      <w:lvlJc w:val="left"/>
+      <w:pPr>
+        <w:ind w:left="2880" w:hanging="360"/>
+      </w:pPr>
+    </w:lvl>
+    <w:lvl w:ilvl="4" w:tplc="08090019" w:tentative="1">
+      <w:start w:val="1"/>
+      <w:numFmt w:val="lowerLetter"/>
+      <w:lvlText w:val="%5."/>
+      <w:lvlJc w:val="left"/>
+      <w:pPr>
+        <w:ind w:left="3600" w:hanging="360"/>
+      </w:pPr>
+    </w:lvl>
+    <w:lvl w:ilvl="5" w:tplc="0809001B" w:tentative="1">
+      <w:start w:val="1"/>
+      <w:numFmt w:val="lowerRoman"/>
+      <w:lvlText w:val="%6."/>
+      <w:lvlJc w:val="right"/>
+      <w:pPr>
+        <w:ind w:left="4320" w:hanging="180"/>
+      </w:pPr>
+    </w:lvl>
+    <w:lvl w:ilvl="6" w:tplc="0809000F" w:tentative="1">
+      <w:start w:val="1"/>
+      <w:numFmt w:val="decimal"/>
+      <w:lvlText w:val="%7."/>
+      <w:lvlJc w:val="left"/>
+      <w:pPr>
+        <w:ind w:left="5040" w:hanging="360"/>
+      </w:pPr>
+    </w:lvl>
+    <w:lvl w:ilvl="7" w:tplc="08090019" w:tentative="1">
+      <w:start w:val="1"/>
+      <w:numFmt w:val="lowerLetter"/>
+      <w:lvlText w:val="%8."/>
+      <w:lvlJc w:val="left"/>
+      <w:pPr>
+        <w:ind w:left="5760" w:hanging="360"/>
+      </w:pPr>
+    </w:lvl>
+    <w:lvl w:ilvl="8" w:tplc="0809001B" w:tentative="1">
+      <w:start w:val="1"/>
+      <w:numFmt w:val="lowerRoman"/>
+      <w:lvlText w:val="%9."/>
+      <w:lvlJc w:val="right"/>
+      <w:pPr>
+        <w:ind w:left="6480" w:hanging="180"/>
+      </w:pPr>
+    </w:lvl>
+  </w:abstractNum>
+  <w:abstractNum w:abstractNumId="4" w15:restartNumberingAfterBreak="0">
+    <w:nsid w:val="506B6CAF"/>
+    <w:multiLevelType w:val="hybridMultilevel"/>
+    <w:tmpl w:val="66D09CD8"/>
+    <w:lvl w:ilvl="0" w:tplc="0809000F">
+      <w:start w:val="1"/>
+      <w:numFmt w:val="decimal"/>
+      <w:lvlText w:val="%1."/>
+      <w:lvlJc w:val="left"/>
+      <w:pPr>
+        <w:ind w:left="720" w:hanging="360"/>
+      </w:pPr>
+      <w:rPr>
+        <w:rFonts w:hint="default"/>
+      </w:rPr>
+    </w:lvl>
+    <w:lvl w:ilvl="1" w:tplc="08090019">
+      <w:start w:val="1"/>
+      <w:numFmt w:val="lowerLetter"/>
+      <w:lvlText w:val="%2."/>
+      <w:lvlJc w:val="left"/>
+      <w:pPr>
+        <w:ind w:left="1440" w:hanging="360"/>
+      </w:pPr>
+    </w:lvl>
+    <w:lvl w:ilvl="2" w:tplc="0809001B" w:tentative="1">
+      <w:start w:val="1"/>
+      <w:numFmt w:val="lowerRoman"/>
+      <w:lvlText w:val="%3."/>
+      <w:lvlJc w:val="right"/>
+      <w:pPr>
+        <w:ind w:left="2160" w:hanging="180"/>
+      </w:pPr>
+    </w:lvl>
+    <w:lvl w:ilvl="3" w:tplc="0809000F" w:tentative="1">
+      <w:start w:val="1"/>
+      <w:numFmt w:val="decimal"/>
+      <w:lvlText w:val="%4."/>
+      <w:lvlJc w:val="left"/>
+      <w:pPr>
+        <w:ind w:left="2880" w:hanging="360"/>
+      </w:pPr>
+    </w:lvl>
+    <w:lvl w:ilvl="4" w:tplc="08090019" w:tentative="1">
+      <w:start w:val="1"/>
+      <w:numFmt w:val="lowerLetter"/>
+      <w:lvlText w:val="%5."/>
+      <w:lvlJc w:val="left"/>
+      <w:pPr>
+        <w:ind w:left="3600" w:hanging="360"/>
+      </w:pPr>
+    </w:lvl>
+    <w:lvl w:ilvl="5" w:tplc="0809001B" w:tentative="1">
+      <w:start w:val="1"/>
+      <w:numFmt w:val="lowerRoman"/>
+      <w:lvlText w:val="%6."/>
+      <w:lvlJc w:val="right"/>
+      <w:pPr>
+        <w:ind w:left="4320" w:hanging="180"/>
+      </w:pPr>
+    </w:lvl>
+    <w:lvl w:ilvl="6" w:tplc="0809000F" w:tentative="1">
+      <w:start w:val="1"/>
+      <w:numFmt w:val="decimal"/>
+      <w:lvlText w:val="%7."/>
+      <w:lvlJc w:val="left"/>
+      <w:pPr>
+        <w:ind w:left="5040" w:hanging="360"/>
+      </w:pPr>
+    </w:lvl>
+    <w:lvl w:ilvl="7" w:tplc="08090019" w:tentative="1">
+      <w:start w:val="1"/>
+      <w:numFmt w:val="lowerLetter"/>
+      <w:lvlText w:val="%8."/>
+      <w:lvlJc w:val="left"/>
+      <w:pPr>
+        <w:ind w:left="5760" w:hanging="360"/>
+      </w:pPr>
+    </w:lvl>
+    <w:lvl w:ilvl="8" w:tplc="0809001B" w:tentative="1">
+      <w:start w:val="1"/>
+      <w:numFmt w:val="lowerRoman"/>
+      <w:lvlText w:val="%9."/>
+      <w:lvlJc w:val="right"/>
+      <w:pPr>
+        <w:ind w:left="6480" w:hanging="180"/>
+      </w:pPr>
+    </w:lvl>
+  </w:abstractNum>
+  <w:abstractNum w:abstractNumId="5" w15:restartNumberingAfterBreak="0">
     <w:nsid w:val="628135BE"/>
     <w:multiLevelType w:val="hybridMultilevel"/>
     <w:tmpl w:val="A32E9F9E"/>
@@ -812,13 +1789,22 @@
     </w:lvl>
   </w:abstractNum>
   <w:num w:numId="1" w16cid:durableId="1826823612">
+    <w:abstractNumId w:val="1"/>
+  </w:num>
+  <w:num w:numId="2" w16cid:durableId="909775818">
+    <w:abstractNumId w:val="2"/>
+  </w:num>
+  <w:num w:numId="3" w16cid:durableId="1320188058">
+    <w:abstractNumId w:val="5"/>
+  </w:num>
+  <w:num w:numId="4" w16cid:durableId="144400805">
+    <w:abstractNumId w:val="4"/>
+  </w:num>
+  <w:num w:numId="5" w16cid:durableId="284967508">
     <w:abstractNumId w:val="0"/>
   </w:num>
-  <w:num w:numId="2" w16cid:durableId="909775818">
-    <w:abstractNumId w:val="1"/>
-  </w:num>
-  <w:num w:numId="3" w16cid:durableId="1320188058">
-    <w:abstractNumId w:val="2"/>
+  <w:num w:numId="6" w16cid:durableId="723987338">
+    <w:abstractNumId w:val="3"/>
   </w:num>
 </w:numbering>
 </file>
@@ -1247,7 +2233,6 @@
     <w:next w:val="Normal"/>
     <w:link w:val="Heading2Char"/>
     <w:uiPriority w:val="9"/>
-    <w:semiHidden/>
     <w:unhideWhenUsed/>
     <w:qFormat/>
     <w:rsid w:val="001B2D07"/>
@@ -1462,7 +2447,6 @@
     <w:basedOn w:val="DefaultParagraphFont"/>
     <w:link w:val="Heading2"/>
     <w:uiPriority w:val="9"/>
-    <w:semiHidden/>
     <w:rsid w:val="001B2D07"/>
     <w:rPr>
       <w:rFonts w:asciiTheme="majorHAnsi" w:eastAsiaTheme="majorEastAsia" w:hAnsiTheme="majorHAnsi" w:cstheme="majorBidi"/>
@@ -1734,6 +2718,34 @@
       <w:color w:val="0F4761" w:themeColor="accent1" w:themeShade="BF"/>
       <w:spacing w:val="5"/>
     </w:rPr>
+  </w:style>
+  <w:style w:type="character" w:styleId="SubtleEmphasis">
+    <w:name w:val="Subtle Emphasis"/>
+    <w:basedOn w:val="DefaultParagraphFont"/>
+    <w:uiPriority w:val="19"/>
+    <w:qFormat/>
+    <w:rsid w:val="006D64F2"/>
+    <w:rPr>
+      <w:i/>
+      <w:iCs/>
+      <w:color w:val="404040" w:themeColor="text1" w:themeTint="BF"/>
+    </w:rPr>
+  </w:style>
+  <w:style w:type="table" w:styleId="TableGrid">
+    <w:name w:val="Table Grid"/>
+    <w:basedOn w:val="TableNormal"/>
+    <w:uiPriority w:val="39"/>
+    <w:rsid w:val="006D64F2"/>
+    <w:tblPr>
+      <w:tblBorders>
+        <w:top w:val="single" w:sz="4" w:space="0" w:color="auto"/>
+        <w:left w:val="single" w:sz="4" w:space="0" w:color="auto"/>
+        <w:bottom w:val="single" w:sz="4" w:space="0" w:color="auto"/>
+        <w:right w:val="single" w:sz="4" w:space="0" w:color="auto"/>
+        <w:insideH w:val="single" w:sz="4" w:space="0" w:color="auto"/>
+        <w:insideV w:val="single" w:sz="4" w:space="0" w:color="auto"/>
+      </w:tblBorders>
+    </w:tblPr>
   </w:style>
 </w:styles>
 </file>

--- a/Others/VALIDATION NEURONS.docx
+++ b/Others/VALIDATION NEURONS.docx
@@ -13,15 +13,7 @@
         <w:jc w:val="both"/>
       </w:pPr>
       <w:r>
-        <w:t xml:space="preserve"> Which </w:t>
-      </w:r>
-      <w:proofErr w:type="spellStart"/>
-      <w:r>
-        <w:t>NeuN</w:t>
-      </w:r>
-      <w:proofErr w:type="spellEnd"/>
-      <w:r>
-        <w:t>?</w:t>
+        <w:t xml:space="preserve"> Which NeuN?</w:t>
       </w:r>
     </w:p>
     <w:p>
@@ -45,21 +37,12 @@
       <w:r>
         <w:t xml:space="preserve">in a 1:100 dilution of </w:t>
       </w:r>
-      <w:proofErr w:type="spellStart"/>
       <w:r>
         <w:rPr>
           <w:b/>
           <w:bCs/>
         </w:rPr>
-        <w:t>NeuN</w:t>
-      </w:r>
-      <w:proofErr w:type="spellEnd"/>
-      <w:r>
-        <w:rPr>
-          <w:b/>
-          <w:bCs/>
-        </w:rPr>
-        <w:t xml:space="preserve"> (ABN78C3, Millipore Sigma)</w:t>
+        <w:t>NeuN (ABN78C3, Millipore Sigma)</w:t>
       </w:r>
       <w:r>
         <w:t xml:space="preserve"> and incubated under agitation overnight in the dark at 4°C. We then centrifuged the nuclei, rinsed with PBS, and then resuspended in 200–400 </w:t>
@@ -83,15 +66,7 @@
         <w:jc w:val="both"/>
       </w:pPr>
       <w:r>
-        <w:t xml:space="preserve">What was the dissolvent in the </w:t>
-      </w:r>
-      <w:proofErr w:type="spellStart"/>
-      <w:r>
-        <w:t>NeuN</w:t>
-      </w:r>
-      <w:proofErr w:type="spellEnd"/>
-      <w:r>
-        <w:t xml:space="preserve"> dilution?</w:t>
+        <w:t>What was the dissolvent in the NeuN dilution?</w:t>
       </w:r>
     </w:p>
     <w:p>
@@ -161,15 +136,7 @@
       </w:r>
       <w:proofErr w:type="spellEnd"/>
       <w:r>
-        <w:t xml:space="preserve"> of homogenization buffer containing a 1:100 dilution of mouse anti-</w:t>
-      </w:r>
-      <w:proofErr w:type="spellStart"/>
-      <w:r>
-        <w:t>NeuN</w:t>
-      </w:r>
-      <w:proofErr w:type="spellEnd"/>
-      <w:r>
-        <w:t xml:space="preserve"> monoclonal antibody (EMD Millipore, USA) for 30</w:t>
+        <w:t xml:space="preserve"> of homogenization buffer containing a 1:100 dilution of mouse anti-NeuN monoclonal antibody (EMD Millipore, USA) for 30</w:t>
       </w:r>
       <w:r>
         <w:rPr>
@@ -348,15 +315,7 @@
         <w:t xml:space="preserve"> </w:t>
       </w:r>
       <w:r>
-        <w:t xml:space="preserve">Why this last steps? Is it related to the fluorophore conjugate for </w:t>
-      </w:r>
-      <w:proofErr w:type="spellStart"/>
-      <w:r>
-        <w:t>NeuN</w:t>
-      </w:r>
-      <w:proofErr w:type="spellEnd"/>
-      <w:r>
-        <w:t>?</w:t>
+        <w:t>Why this last steps? Is it related to the fluorophore conjugate for NeuN?</w:t>
       </w:r>
     </w:p>
     <w:p>
@@ -431,15 +390,7 @@
         <w:jc w:val="both"/>
       </w:pPr>
       <w:r>
-        <w:t xml:space="preserve">We need a fluorophore conjugate for </w:t>
-      </w:r>
-      <w:proofErr w:type="spellStart"/>
-      <w:r>
-        <w:t>NeuN</w:t>
-      </w:r>
-      <w:proofErr w:type="spellEnd"/>
-      <w:r>
-        <w:t xml:space="preserve"> for the flow cytometer. Ask Mick and tell him about our plan.</w:t>
+        <w:t>We need a fluorophore conjugate for NeuN for the flow cytometer. Ask Mick and tell him about our plan.</w:t>
       </w:r>
     </w:p>
     <w:p>
@@ -496,15 +447,7 @@
       </w:pPr>
       <w:r>
         <w:lastRenderedPageBreak/>
-        <w:t xml:space="preserve">Staining brain homogenates with </w:t>
-      </w:r>
-      <w:proofErr w:type="spellStart"/>
-      <w:r>
-        <w:t>NeuN</w:t>
-      </w:r>
-      <w:proofErr w:type="spellEnd"/>
-      <w:r>
-        <w:t xml:space="preserve">+ in </w:t>
+        <w:t xml:space="preserve">Staining brain homogenates with NeuN+ in </w:t>
       </w:r>
       <w:proofErr w:type="spellStart"/>
       <w:r>
@@ -625,7 +568,7 @@
         <w:spacing w:line="360" w:lineRule="auto"/>
       </w:pPr>
       <w:r>
-        <w:t>For those regions that need collagenase (e.g.: Optic tecta):</w:t>
+        <w:t>For those regions that need collagenase (Optic tecta):</w:t>
       </w:r>
     </w:p>
     <w:p>
@@ -781,7 +724,31 @@
         <w:spacing w:line="360" w:lineRule="auto"/>
       </w:pPr>
       <w:r>
-        <w:t xml:space="preserve">Do PBS wash: centrifuge samples at 800-1200xg for 10min to pellet cells. Remove the supernatant. Resuspend the pellet in 500µL warm 1X PBS. </w:t>
+        <w:t>Do PBS wash</w:t>
+      </w:r>
+      <w:r>
+        <w:t xml:space="preserve"> + dye</w:t>
+      </w:r>
+      <w:r>
+        <w:t>: centrifuge samples at 800-1200xg for 10min to pellet cells. Remove the supernatant. Resuspend the pellet in</w:t>
+      </w:r>
+      <w:r>
+        <w:t xml:space="preserve"> 100</w:t>
+      </w:r>
+      <w:r>
+        <w:t>µ</w:t>
+      </w:r>
+      <w:r>
+        <w:t xml:space="preserve">L of </w:t>
+      </w:r>
+      <w:r>
+        <w:t>1:100 NeuN solution</w:t>
+      </w:r>
+      <w:r>
+        <w:t xml:space="preserve"> and incubate all night at 4</w:t>
+      </w:r>
+      <w:r>
+        <w:t>°C.</w:t>
       </w:r>
     </w:p>
     <w:p>
@@ -794,392 +761,23 @@
         <w:spacing w:line="360" w:lineRule="auto"/>
       </w:pPr>
       <w:r>
-        <w:t xml:space="preserve">Add 1:100 </w:t>
-      </w:r>
-      <w:proofErr w:type="spellStart"/>
-      <w:r>
-        <w:t>NeuN</w:t>
-      </w:r>
-      <w:proofErr w:type="spellEnd"/>
-      <w:r>
-        <w:t xml:space="preserve"> solution</w:t>
-      </w:r>
-      <w:r>
-        <w:t xml:space="preserve"> and incubate all night at 4</w:t>
-      </w:r>
-      <w:r>
-        <w:t>°C.</w:t>
-      </w:r>
-    </w:p>
-    <w:p>
-      <w:pPr>
-        <w:pStyle w:val="ListParagraph"/>
-        <w:numPr>
-          <w:ilvl w:val="0"/>
-          <w:numId w:val="6"/>
-        </w:numPr>
-        <w:spacing w:line="360" w:lineRule="auto"/>
-      </w:pPr>
-      <w:r>
         <w:t xml:space="preserve">PBS wash: </w:t>
       </w:r>
       <w:r>
-        <w:t>centrifuge samples at 800-1200xg for 10min to pellet cells. Remove the supernatant. Resuspend the pellet in 500µL warm 1X PBS.</w:t>
-      </w:r>
-      <w:r>
-        <w:t xml:space="preserve"> </w:t>
-      </w:r>
-    </w:p>
-    <w:p>
-      <w:pPr>
-        <w:pStyle w:val="ListParagraph"/>
-        <w:spacing w:line="360" w:lineRule="auto"/>
-      </w:pPr>
-    </w:p>
-    <w:p>
-      <w:pPr>
-        <w:spacing w:line="360" w:lineRule="auto"/>
-      </w:pPr>
-      <w:r>
-        <w:t xml:space="preserve">To optimize </w:t>
-      </w:r>
-      <w:r>
-        <w:t xml:space="preserve">dye </w:t>
-      </w:r>
-      <w:r>
-        <w:t>concentration,</w:t>
-      </w:r>
-      <w:r>
-        <w:t xml:space="preserve"> we’ll make a preliminary experiment where:</w:t>
-      </w:r>
-    </w:p>
-    <w:tbl>
-      <w:tblPr>
-        <w:tblStyle w:val="TableGrid"/>
-        <w:tblW w:w="0" w:type="auto"/>
-        <w:tblLook w:val="04A0" w:firstRow="1" w:lastRow="0" w:firstColumn="1" w:lastColumn="0" w:noHBand="0" w:noVBand="1"/>
-      </w:tblPr>
-      <w:tblGrid>
-        <w:gridCol w:w="2689"/>
-        <w:gridCol w:w="3969"/>
-        <w:gridCol w:w="2358"/>
-      </w:tblGrid>
-      <w:tr>
-        <w:tc>
-          <w:tcPr>
-            <w:tcW w:w="2689" w:type="dxa"/>
-          </w:tcPr>
-          <w:p>
-            <w:pPr>
-              <w:spacing w:line="360" w:lineRule="auto"/>
-              <w:jc w:val="center"/>
-            </w:pPr>
-            <w:r>
-              <w:t>Volume sample (µL)</w:t>
-            </w:r>
-          </w:p>
-        </w:tc>
-        <w:tc>
-          <w:tcPr>
-            <w:tcW w:w="3969" w:type="dxa"/>
-          </w:tcPr>
-          <w:p>
-            <w:pPr>
-              <w:spacing w:line="360" w:lineRule="auto"/>
-              <w:jc w:val="center"/>
-            </w:pPr>
-            <w:r>
-              <w:t>Volume 1:100 solution dye (µL)</w:t>
-            </w:r>
-          </w:p>
-        </w:tc>
-        <w:tc>
-          <w:tcPr>
-            <w:tcW w:w="2358" w:type="dxa"/>
-          </w:tcPr>
-          <w:p>
-            <w:pPr>
-              <w:spacing w:line="360" w:lineRule="auto"/>
-              <w:jc w:val="center"/>
-            </w:pPr>
-            <w:r>
-              <w:t>Total volume (µL)</w:t>
-            </w:r>
-          </w:p>
-        </w:tc>
-      </w:tr>
-      <w:tr>
-        <w:tc>
-          <w:tcPr>
-            <w:tcW w:w="2689" w:type="dxa"/>
-          </w:tcPr>
-          <w:p>
-            <w:pPr>
-              <w:spacing w:line="360" w:lineRule="auto"/>
-              <w:jc w:val="center"/>
-            </w:pPr>
-            <w:r>
-              <w:t>100</w:t>
-            </w:r>
-          </w:p>
-        </w:tc>
-        <w:tc>
-          <w:tcPr>
-            <w:tcW w:w="3969" w:type="dxa"/>
-          </w:tcPr>
-          <w:p>
-            <w:pPr>
-              <w:spacing w:line="360" w:lineRule="auto"/>
-              <w:jc w:val="center"/>
-            </w:pPr>
-            <w:r>
-              <w:t>0</w:t>
-            </w:r>
-          </w:p>
-        </w:tc>
-        <w:tc>
-          <w:tcPr>
-            <w:tcW w:w="2358" w:type="dxa"/>
-          </w:tcPr>
-          <w:p>
-            <w:pPr>
-              <w:spacing w:line="360" w:lineRule="auto"/>
-              <w:jc w:val="center"/>
-            </w:pPr>
-            <w:r>
-              <w:t>100</w:t>
-            </w:r>
-          </w:p>
-        </w:tc>
-      </w:tr>
-      <w:tr>
-        <w:tc>
-          <w:tcPr>
-            <w:tcW w:w="2689" w:type="dxa"/>
-          </w:tcPr>
-          <w:p>
-            <w:pPr>
-              <w:spacing w:line="360" w:lineRule="auto"/>
-              <w:jc w:val="center"/>
-            </w:pPr>
-            <w:r>
-              <w:t>95</w:t>
-            </w:r>
-          </w:p>
-        </w:tc>
-        <w:tc>
-          <w:tcPr>
-            <w:tcW w:w="3969" w:type="dxa"/>
-          </w:tcPr>
-          <w:p>
-            <w:pPr>
-              <w:spacing w:line="360" w:lineRule="auto"/>
-              <w:jc w:val="center"/>
-            </w:pPr>
-            <w:r>
-              <w:t>5</w:t>
-            </w:r>
-          </w:p>
-        </w:tc>
-        <w:tc>
-          <w:tcPr>
-            <w:tcW w:w="2358" w:type="dxa"/>
-          </w:tcPr>
-          <w:p>
-            <w:pPr>
-              <w:spacing w:line="360" w:lineRule="auto"/>
-              <w:jc w:val="center"/>
-            </w:pPr>
-            <w:r>
-              <w:t>100</w:t>
-            </w:r>
-          </w:p>
-        </w:tc>
-      </w:tr>
-      <w:tr>
-        <w:tc>
-          <w:tcPr>
-            <w:tcW w:w="2689" w:type="dxa"/>
-          </w:tcPr>
-          <w:p>
-            <w:pPr>
-              <w:spacing w:line="360" w:lineRule="auto"/>
-              <w:jc w:val="center"/>
-            </w:pPr>
-            <w:r>
-              <w:t>90</w:t>
-            </w:r>
-          </w:p>
-        </w:tc>
-        <w:tc>
-          <w:tcPr>
-            <w:tcW w:w="3969" w:type="dxa"/>
-          </w:tcPr>
-          <w:p>
-            <w:pPr>
-              <w:spacing w:line="360" w:lineRule="auto"/>
-              <w:jc w:val="center"/>
-            </w:pPr>
-            <w:r>
-              <w:t>10</w:t>
-            </w:r>
-          </w:p>
-        </w:tc>
-        <w:tc>
-          <w:tcPr>
-            <w:tcW w:w="2358" w:type="dxa"/>
-          </w:tcPr>
-          <w:p>
-            <w:pPr>
-              <w:spacing w:line="360" w:lineRule="auto"/>
-              <w:jc w:val="center"/>
-            </w:pPr>
-            <w:r>
-              <w:t>100</w:t>
-            </w:r>
-          </w:p>
-        </w:tc>
-      </w:tr>
-      <w:tr>
-        <w:tc>
-          <w:tcPr>
-            <w:tcW w:w="2689" w:type="dxa"/>
-          </w:tcPr>
-          <w:p>
-            <w:pPr>
-              <w:spacing w:line="360" w:lineRule="auto"/>
-              <w:jc w:val="center"/>
-            </w:pPr>
-            <w:r>
-              <w:t>80</w:t>
-            </w:r>
-          </w:p>
-        </w:tc>
-        <w:tc>
-          <w:tcPr>
-            <w:tcW w:w="3969" w:type="dxa"/>
-          </w:tcPr>
-          <w:p>
-            <w:pPr>
-              <w:spacing w:line="360" w:lineRule="auto"/>
-              <w:jc w:val="center"/>
-            </w:pPr>
-            <w:r>
-              <w:t>20</w:t>
-            </w:r>
-          </w:p>
-        </w:tc>
-        <w:tc>
-          <w:tcPr>
-            <w:tcW w:w="2358" w:type="dxa"/>
-          </w:tcPr>
-          <w:p>
-            <w:pPr>
-              <w:spacing w:line="360" w:lineRule="auto"/>
-              <w:jc w:val="center"/>
-            </w:pPr>
-            <w:r>
-              <w:t>100</w:t>
-            </w:r>
-          </w:p>
-        </w:tc>
-      </w:tr>
-      <w:tr>
-        <w:tc>
-          <w:tcPr>
-            <w:tcW w:w="2689" w:type="dxa"/>
-          </w:tcPr>
-          <w:p>
-            <w:pPr>
-              <w:spacing w:line="360" w:lineRule="auto"/>
-              <w:jc w:val="center"/>
-            </w:pPr>
-            <w:r>
-              <w:t>70</w:t>
-            </w:r>
-          </w:p>
-        </w:tc>
-        <w:tc>
-          <w:tcPr>
-            <w:tcW w:w="3969" w:type="dxa"/>
-          </w:tcPr>
-          <w:p>
-            <w:pPr>
-              <w:spacing w:line="360" w:lineRule="auto"/>
-              <w:jc w:val="center"/>
-            </w:pPr>
-            <w:r>
-              <w:t>30</w:t>
-            </w:r>
-          </w:p>
-        </w:tc>
-        <w:tc>
-          <w:tcPr>
-            <w:tcW w:w="2358" w:type="dxa"/>
-          </w:tcPr>
-          <w:p>
-            <w:pPr>
-              <w:spacing w:line="360" w:lineRule="auto"/>
-              <w:jc w:val="center"/>
-            </w:pPr>
-            <w:r>
-              <w:t>100</w:t>
-            </w:r>
-          </w:p>
-        </w:tc>
-      </w:tr>
-      <w:tr>
-        <w:tc>
-          <w:tcPr>
-            <w:tcW w:w="2689" w:type="dxa"/>
-          </w:tcPr>
-          <w:p>
-            <w:pPr>
-              <w:spacing w:line="360" w:lineRule="auto"/>
-              <w:jc w:val="center"/>
-            </w:pPr>
-            <w:r>
-              <w:t>65</w:t>
-            </w:r>
-          </w:p>
-        </w:tc>
-        <w:tc>
-          <w:tcPr>
-            <w:tcW w:w="3969" w:type="dxa"/>
-          </w:tcPr>
-          <w:p>
-            <w:pPr>
-              <w:spacing w:line="360" w:lineRule="auto"/>
-              <w:jc w:val="center"/>
-            </w:pPr>
-            <w:r>
-              <w:t>35</w:t>
-            </w:r>
-          </w:p>
-        </w:tc>
-        <w:tc>
-          <w:tcPr>
-            <w:tcW w:w="2358" w:type="dxa"/>
-          </w:tcPr>
-          <w:p>
-            <w:pPr>
-              <w:spacing w:line="360" w:lineRule="auto"/>
-              <w:jc w:val="center"/>
-            </w:pPr>
-            <w:r>
-              <w:t>100</w:t>
-            </w:r>
-          </w:p>
-        </w:tc>
-      </w:tr>
-    </w:tbl>
-    <w:p>
-      <w:pPr>
-        <w:spacing w:line="360" w:lineRule="auto"/>
-        <w:rPr>
-          <w:highlight w:val="yellow"/>
-        </w:rPr>
-      </w:pPr>
+        <w:t xml:space="preserve">centrifuge samples at 800-1200xg for 10min to pellet cells. Remove the supernatant. Resuspend the pellet in </w:t>
+      </w:r>
+      <w:r>
+        <w:t>1</w:t>
+      </w:r>
+      <w:r>
+        <w:t>00µL warm 1X PBS</w:t>
+      </w:r>
+      <w:r>
+        <w:t xml:space="preserve"> (200 for flow?)</w:t>
+      </w:r>
+      <w:r>
+        <w:t>.</w:t>
+      </w:r>
     </w:p>
     <w:p>
       <w:pPr>
